--- a/Introduction to spec/База данных Крдян Арег.docx
+++ b/Introduction to spec/База данных Крдян Арег.docx
@@ -74,6 +74,15 @@
         </w:rPr>
         <w:t>Студент</w:t>
       </w:r>
+      <w:r>
+        <w:rPr>
+          <w:b/>
+          <w:bCs/>
+          <w:sz w:val="28"/>
+          <w:szCs w:val="28"/>
+        </w:rPr>
+        <w:t>ы</w:t>
+      </w:r>
     </w:p>
     <w:p>
       <w:r>
@@ -83,16 +92,16 @@
         <mc:AlternateContent>
           <mc:Choice Requires="wps">
             <w:drawing>
-              <wp:anchor distT="0" distB="0" distL="114300" distR="114300" simplePos="0" relativeHeight="251659264" behindDoc="0" locked="0" layoutInCell="1" allowOverlap="1" wp14:anchorId="6F3BE145" wp14:editId="5161414B">
+              <wp:anchor distT="0" distB="0" distL="114300" distR="114300" simplePos="0" relativeHeight="251659264" behindDoc="0" locked="0" layoutInCell="1" allowOverlap="1" wp14:anchorId="6F3BE145" wp14:editId="01D026A0">
                 <wp:simplePos x="0" y="0"/>
                 <wp:positionH relativeFrom="column">
-                  <wp:posOffset>1891665</wp:posOffset>
+                  <wp:posOffset>2094864</wp:posOffset>
                 </wp:positionH>
                 <wp:positionV relativeFrom="paragraph">
-                  <wp:posOffset>149225</wp:posOffset>
+                  <wp:posOffset>126577</wp:posOffset>
                 </wp:positionV>
-                <wp:extent cx="121920" cy="152400"/>
-                <wp:effectExtent l="38100" t="0" r="30480" b="57150"/>
+                <wp:extent cx="778722" cy="245533"/>
+                <wp:effectExtent l="38100" t="0" r="21590" b="78740"/>
                 <wp:wrapNone/>
                 <wp:docPr id="1" name="Прямая со стрелкой 1"/>
                 <wp:cNvGraphicFramePr/>
@@ -103,7 +112,7 @@
                       <wps:spPr>
                         <a:xfrm flipH="1">
                           <a:off x="0" y="0"/>
-                          <a:ext cx="121920" cy="152400"/>
+                          <a:ext cx="778722" cy="245533"/>
                         </a:xfrm>
                         <a:prstGeom prst="straightConnector1">
                           <a:avLst/>
@@ -141,11 +150,11 @@
           </mc:Choice>
           <mc:Fallback>
             <w:pict>
-              <v:shapetype w14:anchorId="752CBDF5" id="_x0000_t32" coordsize="21600,21600" o:spt="32" o:oned="t" path="m,l21600,21600e" filled="f">
+              <v:shapetype w14:anchorId="1F496DDA" id="_x0000_t32" coordsize="21600,21600" o:spt="32" o:oned="t" path="m,l21600,21600e" filled="f">
                 <v:path arrowok="t" fillok="f" o:connecttype="none"/>
                 <o:lock v:ext="edit" shapetype="t"/>
               </v:shapetype>
-              <v:shape id="Прямая со стрелкой 1" o:spid="_x0000_s1026" type="#_x0000_t32" style="position:absolute;margin-left:148.95pt;margin-top:11.75pt;width:9.6pt;height:12pt;flip:x;z-index:251659264;visibility:visible;mso-wrap-style:square;mso-width-percent:0;mso-height-percent:0;mso-wrap-distance-left:9pt;mso-wrap-distance-top:0;mso-wrap-distance-right:9pt;mso-wrap-distance-bottom:0;mso-position-horizontal:absolute;mso-position-horizontal-relative:text;mso-position-vertical:absolute;mso-position-vertical-relative:text;mso-width-percent:0;mso-height-percent:0;mso-width-relative:margin;mso-height-relative:margin" o:gfxdata="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" strokecolor="#4472c4 [3204]" strokeweight=".5pt">
+              <v:shape id="Прямая со стрелкой 1" o:spid="_x0000_s1026" type="#_x0000_t32" style="position:absolute;margin-left:164.95pt;margin-top:9.95pt;width:61.3pt;height:19.35pt;flip:x;z-index:251659264;visibility:visible;mso-wrap-style:square;mso-width-percent:0;mso-height-percent:0;mso-wrap-distance-left:9pt;mso-wrap-distance-top:0;mso-wrap-distance-right:9pt;mso-wrap-distance-bottom:0;mso-position-horizontal:absolute;mso-position-horizontal-relative:text;mso-position-vertical:absolute;mso-position-vertical-relative:text;mso-width-percent:0;mso-height-percent:0;mso-width-relative:margin;mso-height-relative:margin" o:gfxdata="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" strokecolor="#4472c4 [3204]" strokeweight=".5pt">
                 <v:stroke endarrow="block" joinstyle="miter"/>
               </v:shape>
             </w:pict>
@@ -159,16 +168,16 @@
         <mc:AlternateContent>
           <mc:Choice Requires="wps">
             <w:drawing>
-              <wp:anchor distT="0" distB="0" distL="114300" distR="114300" simplePos="0" relativeHeight="251663360" behindDoc="0" locked="0" layoutInCell="1" allowOverlap="1" wp14:anchorId="11FFC2B5" wp14:editId="0B932D4B">
+              <wp:anchor distT="0" distB="0" distL="114300" distR="114300" simplePos="0" relativeHeight="251663360" behindDoc="0" locked="0" layoutInCell="1" allowOverlap="1" wp14:anchorId="11FFC2B5" wp14:editId="446FB904">
                 <wp:simplePos x="0" y="0"/>
                 <wp:positionH relativeFrom="column">
-                  <wp:posOffset>24766</wp:posOffset>
+                  <wp:posOffset>26881</wp:posOffset>
                 </wp:positionH>
                 <wp:positionV relativeFrom="paragraph">
-                  <wp:posOffset>103505</wp:posOffset>
+                  <wp:posOffset>185843</wp:posOffset>
                 </wp:positionV>
-                <wp:extent cx="45719" cy="198120"/>
-                <wp:effectExtent l="57150" t="0" r="50165" b="49530"/>
+                <wp:extent cx="916516" cy="160444"/>
+                <wp:effectExtent l="38100" t="0" r="17145" b="87630"/>
                 <wp:wrapNone/>
                 <wp:docPr id="3" name="Прямая со стрелкой 3"/>
                 <wp:cNvGraphicFramePr/>
@@ -179,7 +188,7 @@
                       <wps:spPr>
                         <a:xfrm flipH="1">
                           <a:off x="0" y="0"/>
-                          <a:ext cx="45719" cy="198120"/>
+                          <a:ext cx="916516" cy="160444"/>
                         </a:xfrm>
                         <a:prstGeom prst="straightConnector1">
                           <a:avLst/>
@@ -217,7 +226,7 @@
           </mc:Choice>
           <mc:Fallback>
             <w:pict>
-              <v:shape w14:anchorId="7BF1D708" id="Прямая со стрелкой 3" o:spid="_x0000_s1026" type="#_x0000_t32" style="position:absolute;margin-left:1.95pt;margin-top:8.15pt;width:3.6pt;height:15.6pt;flip:x;z-index:251663360;visibility:visible;mso-wrap-style:square;mso-width-percent:0;mso-height-percent:0;mso-wrap-distance-left:9pt;mso-wrap-distance-top:0;mso-wrap-distance-right:9pt;mso-wrap-distance-bottom:0;mso-position-horizontal:absolute;mso-position-horizontal-relative:text;mso-position-vertical:absolute;mso-position-vertical-relative:text;mso-width-percent:0;mso-height-percent:0;mso-width-relative:margin;mso-height-relative:margin" o:gfxdata="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" strokecolor="#4472c4 [3204]" strokeweight=".5pt">
+              <v:shape w14:anchorId="7726D746" id="Прямая со стрелкой 3" o:spid="_x0000_s1026" type="#_x0000_t32" style="position:absolute;margin-left:2.1pt;margin-top:14.65pt;width:72.15pt;height:12.65pt;flip:x;z-index:251663360;visibility:visible;mso-wrap-style:square;mso-width-percent:0;mso-height-percent:0;mso-wrap-distance-left:9pt;mso-wrap-distance-top:0;mso-wrap-distance-right:9pt;mso-wrap-distance-bottom:0;mso-position-horizontal:absolute;mso-position-horizontal-relative:text;mso-position-vertical:absolute;mso-position-vertical-relative:text;mso-width-percent:0;mso-height-percent:0;mso-width-relative:margin;mso-height-relative:margin" o:gfxdata="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" strokecolor="#4472c4 [3204]" strokeweight=".5pt">
                 <v:stroke endarrow="block" joinstyle="miter"/>
               </v:shape>
             </w:pict>
@@ -225,7 +234,37 @@
         </mc:AlternateContent>
       </w:r>
       <w:r>
-        <w:t xml:space="preserve">  Первичный ключ(счётчик).         </w:t>
+        <w:t xml:space="preserve">  </w:t>
+      </w:r>
+      <w:r>
+        <w:rPr>
+          <w:lang w:val="en-US"/>
+        </w:rPr>
+        <w:t>PRIMARY</w:t>
+      </w:r>
+      <w:r>
+        <w:t xml:space="preserve"> </w:t>
+      </w:r>
+      <w:r>
+        <w:rPr>
+          <w:lang w:val="en-US"/>
+        </w:rPr>
+        <w:t>KEY</w:t>
+      </w:r>
+      <w:r>
+        <w:t xml:space="preserve"> </w:t>
+      </w:r>
+      <w:r>
+        <w:t>(</w:t>
+      </w:r>
+      <w:r>
+        <w:t>Первичный ключ(счётчик)</w:t>
+      </w:r>
+      <w:r>
+        <w:t>)</w:t>
+      </w:r>
+      <w:r>
+        <w:t xml:space="preserve">.         </w:t>
       </w:r>
       <w:r>
         <w:t xml:space="preserve">Атрибуты </w:t>
@@ -303,16 +342,16 @@
               <mc:AlternateContent>
                 <mc:Choice Requires="wps">
                   <w:drawing>
-                    <wp:anchor distT="0" distB="0" distL="114300" distR="114300" simplePos="0" relativeHeight="251665408" behindDoc="0" locked="0" layoutInCell="1" allowOverlap="1" wp14:anchorId="4A96C17C" wp14:editId="25751EE7">
+                    <wp:anchor distT="0" distB="0" distL="114300" distR="114300" simplePos="0" relativeHeight="251665408" behindDoc="0" locked="0" layoutInCell="1" allowOverlap="1" wp14:anchorId="4A96C17C" wp14:editId="57FA23A5">
                       <wp:simplePos x="0" y="0"/>
                       <wp:positionH relativeFrom="column">
-                        <wp:posOffset>191135</wp:posOffset>
+                        <wp:posOffset>-174625</wp:posOffset>
                       </wp:positionH>
                       <wp:positionV relativeFrom="paragraph">
                         <wp:posOffset>321310</wp:posOffset>
                       </wp:positionV>
-                      <wp:extent cx="160020" cy="1668780"/>
-                      <wp:effectExtent l="0" t="38100" r="68580" b="26670"/>
+                      <wp:extent cx="524087" cy="1655233"/>
+                      <wp:effectExtent l="0" t="38100" r="66675" b="21590"/>
                       <wp:wrapNone/>
                       <wp:docPr id="5" name="Прямая со стрелкой 5"/>
                       <wp:cNvGraphicFramePr/>
@@ -323,7 +362,7 @@
                             <wps:spPr>
                               <a:xfrm flipV="1">
                                 <a:off x="0" y="0"/>
-                                <a:ext cx="160020" cy="1668780"/>
+                                <a:ext cx="524087" cy="1655233"/>
                               </a:xfrm>
                               <a:prstGeom prst="straightConnector1">
                                 <a:avLst/>
@@ -361,11 +400,7 @@
                 </mc:Choice>
                 <mc:Fallback>
                   <w:pict>
-                    <v:shapetype w14:anchorId="0ED70E73" id="_x0000_t32" coordsize="21600,21600" o:spt="32" o:oned="t" path="m,l21600,21600e" filled="f">
-                      <v:path arrowok="t" fillok="f" o:connecttype="none"/>
-                      <o:lock v:ext="edit" shapetype="t"/>
-                    </v:shapetype>
-                    <v:shape id="Прямая со стрелкой 5" o:spid="_x0000_s1026" type="#_x0000_t32" style="position:absolute;margin-left:15.05pt;margin-top:25.3pt;width:12.6pt;height:131.4pt;flip:y;z-index:251665408;visibility:visible;mso-wrap-style:square;mso-width-percent:0;mso-height-percent:0;mso-wrap-distance-left:9pt;mso-wrap-distance-top:0;mso-wrap-distance-right:9pt;mso-wrap-distance-bottom:0;mso-position-horizontal:absolute;mso-position-horizontal-relative:text;mso-position-vertical:absolute;mso-position-vertical-relative:text;mso-width-percent:0;mso-height-percent:0;mso-width-relative:margin;mso-height-relative:margin" o:gfxdata="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" strokecolor="#4472c4 [3204]" strokeweight=".5pt">
+                    <v:shape w14:anchorId="74A97E4F" id="Прямая со стрелкой 5" o:spid="_x0000_s1026" type="#_x0000_t32" style="position:absolute;margin-left:-13.75pt;margin-top:25.3pt;width:41.25pt;height:130.35pt;flip:y;z-index:251665408;visibility:visible;mso-wrap-style:square;mso-width-percent:0;mso-height-percent:0;mso-wrap-distance-left:9pt;mso-wrap-distance-top:0;mso-wrap-distance-right:9pt;mso-wrap-distance-bottom:0;mso-position-horizontal:absolute;mso-position-horizontal-relative:text;mso-position-vertical:absolute;mso-position-vertical-relative:text;mso-width-percent:0;mso-height-percent:0;mso-width-relative:margin;mso-height-relative:margin" o:gfxdata="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" strokecolor="#4472c4 [3204]" strokeweight=".5pt">
                       <v:stroke endarrow="block" joinstyle="miter"/>
                     </v:shape>
                   </w:pict>
@@ -532,6 +567,7 @@
             <w:tcW w:w="1175" w:type="dxa"/>
           </w:tcPr>
           <w:p/>
+          <w:p/>
         </w:tc>
         <w:tc>
           <w:tcPr>
@@ -1597,9 +1633,57 @@
       <w:pPr>
         <w:spacing w:before="120" w:after="120"/>
       </w:pPr>
-    </w:p>
-    <w:p>
-      <w:pPr>
+      <w:r>
+        <w:rPr>
+          <w:lang w:val="en-US"/>
+        </w:rPr>
+        <w:lastRenderedPageBreak/>
+        <w:t>Char (</w:t>
+      </w:r>
+      <w:r>
+        <w:t>1</w:t>
+      </w:r>
+      <w:r>
+        <w:rPr>
+          <w:lang w:val="en-US"/>
+        </w:rPr>
+        <w:t>) –</w:t>
+      </w:r>
+      <w:r>
+        <w:t xml:space="preserve"> строго ограничена длинна </w:t>
+      </w:r>
+    </w:p>
+    <w:p>
+      <w:pPr>
+        <w:spacing w:before="120" w:after="120"/>
+      </w:pPr>
+      <w:r>
+        <w:rPr>
+          <w:lang w:val="en-US"/>
+        </w:rPr>
+        <w:t>Varchar</w:t>
+      </w:r>
+      <w:r>
+        <w:t xml:space="preserve"> (</w:t>
+      </w:r>
+      <w:r>
+        <w:t>64</w:t>
+      </w:r>
+      <w:r>
+        <w:t>)</w:t>
+      </w:r>
+      <w:r>
+        <w:t xml:space="preserve"> – длина не ограничена в его приделах</w:t>
+      </w:r>
+    </w:p>
+    <w:p>
+      <w:pPr>
+        <w:spacing w:before="120" w:after="120"/>
+      </w:pPr>
+    </w:p>
+    <w:p>
+      <w:pPr>
+        <w:spacing w:line="276" w:lineRule="auto"/>
         <w:ind w:firstLine="630"/>
         <w:jc w:val="both"/>
         <w:rPr>
@@ -1646,6 +1730,7 @@
     </w:p>
     <w:p>
       <w:pPr>
+        <w:spacing w:line="276" w:lineRule="auto"/>
         <w:ind w:firstLine="630"/>
         <w:jc w:val="both"/>
         <w:rPr>
@@ -1675,6 +1760,7 @@
     </w:p>
     <w:p>
       <w:pPr>
+        <w:spacing w:line="276" w:lineRule="auto"/>
         <w:ind w:firstLine="630"/>
         <w:jc w:val="both"/>
         <w:rPr>
@@ -1715,6 +1801,7 @@
     </w:p>
     <w:p>
       <w:pPr>
+        <w:spacing w:line="276" w:lineRule="auto"/>
         <w:ind w:firstLine="630"/>
         <w:jc w:val="both"/>
         <w:rPr>
@@ -1744,6 +1831,7 @@
     </w:p>
     <w:p>
       <w:pPr>
+        <w:spacing w:line="276" w:lineRule="auto"/>
         <w:ind w:firstLine="630"/>
         <w:jc w:val="both"/>
         <w:rPr>
@@ -1773,6 +1861,7 @@
     </w:p>
     <w:p>
       <w:pPr>
+        <w:spacing w:line="276" w:lineRule="auto"/>
         <w:ind w:firstLine="630"/>
         <w:jc w:val="both"/>
         <w:rPr>
@@ -1818,6 +1907,7 @@
     </w:p>
     <w:p>
       <w:pPr>
+        <w:spacing w:line="276" w:lineRule="auto"/>
         <w:ind w:firstLine="630"/>
         <w:jc w:val="both"/>
         <w:rPr>
@@ -1855,6 +1945,7 @@
     </w:p>
     <w:p>
       <w:pPr>
+        <w:spacing w:line="276" w:lineRule="auto"/>
         <w:ind w:firstLine="630"/>
         <w:jc w:val="both"/>
         <w:rPr>
@@ -1887,7 +1978,23 @@
           <w:sz w:val="32"/>
           <w:szCs w:val="32"/>
         </w:rPr>
-        <w:t>, с помощью которого пользователи могут определять создавать о поддерживать базу данных, а также осуществлять к ней контролируемый доступ</w:t>
+        <w:t xml:space="preserve">, с помощью которого пользователи могут определять создавать </w:t>
+      </w:r>
+      <w:r>
+        <w:rPr>
+          <w:rFonts w:ascii="Times New Roman" w:hAnsi="Times New Roman" w:cs="Times New Roman"/>
+          <w:sz w:val="32"/>
+          <w:szCs w:val="32"/>
+        </w:rPr>
+        <w:t>и</w:t>
+      </w:r>
+      <w:r>
+        <w:rPr>
+          <w:rFonts w:ascii="Times New Roman" w:hAnsi="Times New Roman" w:cs="Times New Roman"/>
+          <w:sz w:val="32"/>
+          <w:szCs w:val="32"/>
+        </w:rPr>
+        <w:t xml:space="preserve"> поддерживать базу данных, а также осуществлять к ней контролируемый доступ</w:t>
       </w:r>
       <w:r>
         <w:rPr>
@@ -1900,6 +2007,7 @@
     </w:p>
     <w:p>
       <w:pPr>
+        <w:spacing w:line="276" w:lineRule="auto"/>
         <w:ind w:firstLine="630"/>
         <w:jc w:val="both"/>
         <w:rPr>
@@ -1939,6 +2047,7 @@
           <w:ilvl w:val="0"/>
           <w:numId w:val="1"/>
         </w:numPr>
+        <w:spacing w:line="276" w:lineRule="auto"/>
         <w:jc w:val="both"/>
         <w:rPr>
           <w:rFonts w:ascii="Times New Roman" w:hAnsi="Times New Roman" w:cs="Times New Roman"/>
@@ -2004,6 +2113,7 @@
           <w:ilvl w:val="0"/>
           <w:numId w:val="1"/>
         </w:numPr>
+        <w:spacing w:line="276" w:lineRule="auto"/>
         <w:jc w:val="both"/>
         <w:rPr>
           <w:rFonts w:ascii="Times New Roman" w:hAnsi="Times New Roman" w:cs="Times New Roman"/>
@@ -2034,7 +2144,32 @@
           <w:sz w:val="32"/>
           <w:szCs w:val="32"/>
         </w:rPr>
-        <w:t>.</w:t>
+        <w:t xml:space="preserve"> </w:t>
+      </w:r>
+      <w:r>
+        <w:rPr>
+          <w:rFonts w:ascii="Times New Roman" w:hAnsi="Times New Roman" w:cs="Times New Roman"/>
+          <w:sz w:val="32"/>
+          <w:szCs w:val="32"/>
+        </w:rPr>
+        <w:t>(</w:t>
+      </w:r>
+      <w:r>
+        <w:rPr>
+          <w:rFonts w:ascii="Times New Roman" w:hAnsi="Times New Roman" w:cs="Times New Roman"/>
+          <w:sz w:val="32"/>
+          <w:szCs w:val="32"/>
+          <w:lang w:val="en-US"/>
+        </w:rPr>
+        <w:t>CRUD</w:t>
+      </w:r>
+      <w:r>
+        <w:rPr>
+          <w:rFonts w:ascii="Times New Roman" w:hAnsi="Times New Roman" w:cs="Times New Roman"/>
+          <w:sz w:val="32"/>
+          <w:szCs w:val="32"/>
+        </w:rPr>
+        <w:t>).</w:t>
       </w:r>
     </w:p>
     <w:p>
@@ -2044,6 +2179,7 @@
           <w:ilvl w:val="0"/>
           <w:numId w:val="1"/>
         </w:numPr>
+        <w:spacing w:line="276" w:lineRule="auto"/>
         <w:jc w:val="both"/>
         <w:rPr>
           <w:rFonts w:ascii="Times New Roman" w:hAnsi="Times New Roman" w:cs="Times New Roman"/>
@@ -2057,6 +2193,7 @@
           <w:sz w:val="32"/>
           <w:szCs w:val="32"/>
         </w:rPr>
+        <w:lastRenderedPageBreak/>
         <w:t>Возможность предоставляет контролируемый доступ по средствам следующих средств</w:t>
       </w:r>
       <w:r>
@@ -2075,6 +2212,7 @@
           <w:ilvl w:val="1"/>
           <w:numId w:val="1"/>
         </w:numPr>
+        <w:spacing w:line="276" w:lineRule="auto"/>
         <w:jc w:val="both"/>
         <w:rPr>
           <w:rFonts w:ascii="Times New Roman" w:hAnsi="Times New Roman" w:cs="Times New Roman"/>
@@ -2098,6 +2236,7 @@
           <w:ilvl w:val="1"/>
           <w:numId w:val="1"/>
         </w:numPr>
+        <w:spacing w:line="276" w:lineRule="auto"/>
         <w:jc w:val="both"/>
         <w:rPr>
           <w:rFonts w:ascii="Times New Roman" w:hAnsi="Times New Roman" w:cs="Times New Roman"/>
@@ -2111,7 +2250,6 @@
           <w:sz w:val="32"/>
           <w:szCs w:val="32"/>
         </w:rPr>
-        <w:lastRenderedPageBreak/>
         <w:t>Система поддержки целостности данных, которые обеспечиваю непротиворечивые состояния хранимых данных.</w:t>
       </w:r>
     </w:p>
@@ -2122,6 +2260,7 @@
           <w:ilvl w:val="1"/>
           <w:numId w:val="1"/>
         </w:numPr>
+        <w:spacing w:line="276" w:lineRule="auto"/>
         <w:jc w:val="both"/>
         <w:rPr>
           <w:rFonts w:ascii="Times New Roman" w:hAnsi="Times New Roman" w:cs="Times New Roman"/>
@@ -2145,6 +2284,7 @@
           <w:ilvl w:val="1"/>
           <w:numId w:val="1"/>
         </w:numPr>
+        <w:spacing w:line="276" w:lineRule="auto"/>
         <w:jc w:val="both"/>
         <w:rPr>
           <w:rFonts w:ascii="Times New Roman" w:hAnsi="Times New Roman" w:cs="Times New Roman"/>
@@ -2168,6 +2308,7 @@
           <w:ilvl w:val="1"/>
           <w:numId w:val="1"/>
         </w:numPr>
+        <w:spacing w:line="276" w:lineRule="auto"/>
         <w:jc w:val="both"/>
         <w:rPr>
           <w:rFonts w:ascii="Times New Roman" w:hAnsi="Times New Roman" w:cs="Times New Roman"/>
@@ -2186,6 +2327,7 @@
     </w:p>
     <w:p>
       <w:pPr>
+        <w:spacing w:line="276" w:lineRule="auto"/>
         <w:ind w:firstLine="630"/>
         <w:rPr>
           <w:rFonts w:ascii="Times New Roman" w:hAnsi="Times New Roman" w:cs="Times New Roman"/>
@@ -2193,6 +2335,815 @@
           <w:szCs w:val="32"/>
         </w:rPr>
       </w:pPr>
+      <w:r>
+        <w:rPr>
+          <w:rFonts w:ascii="Times New Roman" w:hAnsi="Times New Roman" w:cs="Times New Roman"/>
+          <w:sz w:val="32"/>
+          <w:szCs w:val="32"/>
+        </w:rPr>
+        <w:t>По сектору исполнимых обязанностей можно выделить следующих пользователей</w:t>
+      </w:r>
+    </w:p>
+    <w:p>
+      <w:pPr>
+        <w:pStyle w:val="a4"/>
+        <w:numPr>
+          <w:ilvl w:val="0"/>
+          <w:numId w:val="2"/>
+        </w:numPr>
+        <w:spacing w:line="276" w:lineRule="auto"/>
+        <w:rPr>
+          <w:rFonts w:ascii="Times New Roman" w:hAnsi="Times New Roman" w:cs="Times New Roman"/>
+          <w:sz w:val="32"/>
+          <w:szCs w:val="32"/>
+        </w:rPr>
+      </w:pPr>
+      <w:r>
+        <w:rPr>
+          <w:rFonts w:ascii="Times New Roman" w:hAnsi="Times New Roman" w:cs="Times New Roman"/>
+          <w:b/>
+          <w:bCs/>
+          <w:sz w:val="32"/>
+          <w:szCs w:val="32"/>
+        </w:rPr>
+        <w:t>Конечные пользователи</w:t>
+      </w:r>
+      <w:r>
+        <w:rPr>
+          <w:rFonts w:ascii="Times New Roman" w:hAnsi="Times New Roman" w:cs="Times New Roman"/>
+          <w:sz w:val="32"/>
+          <w:szCs w:val="32"/>
+        </w:rPr>
+        <w:t xml:space="preserve"> – это специалисты, которым по роду своей деятельности требуется доступ к информационному содержанию БД</w:t>
+      </w:r>
+    </w:p>
+    <w:p>
+      <w:pPr>
+        <w:pStyle w:val="a4"/>
+        <w:numPr>
+          <w:ilvl w:val="0"/>
+          <w:numId w:val="2"/>
+        </w:numPr>
+        <w:spacing w:line="276" w:lineRule="auto"/>
+        <w:rPr>
+          <w:rFonts w:ascii="Times New Roman" w:hAnsi="Times New Roman" w:cs="Times New Roman"/>
+          <w:sz w:val="32"/>
+          <w:szCs w:val="32"/>
+        </w:rPr>
+      </w:pPr>
+      <w:r>
+        <w:rPr>
+          <w:rFonts w:ascii="Times New Roman" w:hAnsi="Times New Roman" w:cs="Times New Roman"/>
+          <w:b/>
+          <w:bCs/>
+          <w:sz w:val="32"/>
+          <w:szCs w:val="32"/>
+        </w:rPr>
+        <w:t>Разработчики баз данных</w:t>
+      </w:r>
+      <w:r>
+        <w:rPr>
+          <w:rFonts w:ascii="Times New Roman" w:hAnsi="Times New Roman" w:cs="Times New Roman"/>
+          <w:sz w:val="32"/>
+          <w:szCs w:val="32"/>
+        </w:rPr>
+        <w:t xml:space="preserve"> — это специалисты в области программного обеспечения, определяющие информационное содержание БД и создающие БД.</w:t>
+      </w:r>
+    </w:p>
+    <w:p>
+      <w:pPr>
+        <w:pStyle w:val="a4"/>
+        <w:numPr>
+          <w:ilvl w:val="0"/>
+          <w:numId w:val="2"/>
+        </w:numPr>
+        <w:spacing w:line="276" w:lineRule="auto"/>
+        <w:rPr>
+          <w:rFonts w:ascii="Times New Roman" w:hAnsi="Times New Roman" w:cs="Times New Roman"/>
+          <w:sz w:val="32"/>
+          <w:szCs w:val="32"/>
+        </w:rPr>
+      </w:pPr>
+      <w:r>
+        <w:rPr>
+          <w:rFonts w:ascii="Times New Roman" w:hAnsi="Times New Roman" w:cs="Times New Roman"/>
+          <w:b/>
+          <w:bCs/>
+          <w:sz w:val="32"/>
+          <w:szCs w:val="32"/>
+        </w:rPr>
+        <w:t>Разработчики приложений баз данных</w:t>
+      </w:r>
+      <w:r>
+        <w:rPr>
+          <w:rFonts w:ascii="Times New Roman" w:hAnsi="Times New Roman" w:cs="Times New Roman"/>
+          <w:sz w:val="32"/>
+          <w:szCs w:val="32"/>
+        </w:rPr>
+        <w:t xml:space="preserve"> – это специалисты, которые проектируют и разрабатывают приложения расширяющие функциональные возможности БД (пользовательские интерфейсы, программы анализа данных, программы выгрузки в определённых форматах и т. д.)</w:t>
+      </w:r>
+    </w:p>
+    <w:p>
+      <w:pPr>
+        <w:pStyle w:val="a4"/>
+        <w:numPr>
+          <w:ilvl w:val="0"/>
+          <w:numId w:val="2"/>
+        </w:numPr>
+        <w:spacing w:line="276" w:lineRule="auto"/>
+        <w:rPr>
+          <w:rFonts w:ascii="Times New Roman" w:hAnsi="Times New Roman" w:cs="Times New Roman"/>
+          <w:sz w:val="32"/>
+          <w:szCs w:val="32"/>
+        </w:rPr>
+      </w:pPr>
+      <w:r>
+        <w:rPr>
+          <w:rFonts w:ascii="Times New Roman" w:hAnsi="Times New Roman" w:cs="Times New Roman"/>
+          <w:b/>
+          <w:bCs/>
+          <w:sz w:val="32"/>
+          <w:szCs w:val="32"/>
+        </w:rPr>
+        <w:t xml:space="preserve">Администраторы БД </w:t>
+      </w:r>
+      <w:r>
+        <w:rPr>
+          <w:rFonts w:ascii="Times New Roman" w:hAnsi="Times New Roman" w:cs="Times New Roman"/>
+          <w:sz w:val="32"/>
+          <w:szCs w:val="32"/>
+        </w:rPr>
+        <w:t>– это специалисты управляющие БД</w:t>
+      </w:r>
+      <w:r>
+        <w:rPr>
+          <w:rFonts w:ascii="Times New Roman" w:hAnsi="Times New Roman" w:cs="Times New Roman"/>
+          <w:sz w:val="32"/>
+          <w:szCs w:val="32"/>
+        </w:rPr>
+        <w:t>,</w:t>
+      </w:r>
+      <w:r>
+        <w:rPr>
+          <w:rFonts w:ascii="Times New Roman" w:hAnsi="Times New Roman" w:cs="Times New Roman"/>
+          <w:sz w:val="32"/>
+          <w:szCs w:val="32"/>
+        </w:rPr>
+        <w:t xml:space="preserve"> он отвеча</w:t>
+      </w:r>
+      <w:r>
+        <w:rPr>
+          <w:rFonts w:ascii="Times New Roman" w:hAnsi="Times New Roman" w:cs="Times New Roman"/>
+          <w:sz w:val="32"/>
+          <w:szCs w:val="32"/>
+        </w:rPr>
+        <w:t>е</w:t>
+      </w:r>
+      <w:r>
+        <w:rPr>
+          <w:rFonts w:ascii="Times New Roman" w:hAnsi="Times New Roman" w:cs="Times New Roman"/>
+          <w:sz w:val="32"/>
+          <w:szCs w:val="32"/>
+        </w:rPr>
+        <w:t xml:space="preserve">т за предоставление и контроль прав доступа </w:t>
+      </w:r>
+      <w:r>
+        <w:rPr>
+          <w:rFonts w:ascii="Times New Roman" w:hAnsi="Times New Roman" w:cs="Times New Roman"/>
+          <w:sz w:val="32"/>
+          <w:szCs w:val="32"/>
+        </w:rPr>
+        <w:t>БД, подержание</w:t>
+      </w:r>
+      <w:r>
+        <w:rPr>
+          <w:rFonts w:ascii="Times New Roman" w:hAnsi="Times New Roman" w:cs="Times New Roman"/>
+          <w:sz w:val="32"/>
+          <w:szCs w:val="32"/>
+        </w:rPr>
+        <w:t xml:space="preserve"> целостности </w:t>
+      </w:r>
+      <w:r>
+        <w:rPr>
+          <w:rFonts w:ascii="Times New Roman" w:hAnsi="Times New Roman" w:cs="Times New Roman"/>
+          <w:sz w:val="32"/>
+          <w:szCs w:val="32"/>
+        </w:rPr>
+        <w:t>данных, повышение</w:t>
+      </w:r>
+      <w:r>
+        <w:rPr>
+          <w:rFonts w:ascii="Times New Roman" w:hAnsi="Times New Roman" w:cs="Times New Roman"/>
+          <w:sz w:val="32"/>
+          <w:szCs w:val="32"/>
+        </w:rPr>
+        <w:t xml:space="preserve"> производительности БД, а </w:t>
+      </w:r>
+      <w:r>
+        <w:rPr>
+          <w:rFonts w:ascii="Times New Roman" w:hAnsi="Times New Roman" w:cs="Times New Roman"/>
+          <w:sz w:val="32"/>
+          <w:szCs w:val="32"/>
+        </w:rPr>
+        <w:t>также</w:t>
+      </w:r>
+      <w:r>
+        <w:rPr>
+          <w:rFonts w:ascii="Times New Roman" w:hAnsi="Times New Roman" w:cs="Times New Roman"/>
+          <w:sz w:val="32"/>
+          <w:szCs w:val="32"/>
+        </w:rPr>
+        <w:t xml:space="preserve"> проведение мониторинга баз данных.</w:t>
+      </w:r>
+    </w:p>
+    <w:p>
+      <w:pPr>
+        <w:spacing w:line="276" w:lineRule="auto"/>
+        <w:rPr>
+          <w:rFonts w:ascii="Times New Roman" w:hAnsi="Times New Roman" w:cs="Times New Roman"/>
+          <w:sz w:val="32"/>
+          <w:szCs w:val="32"/>
+        </w:rPr>
+      </w:pPr>
+      <w:r>
+        <w:rPr>
+          <w:rFonts w:ascii="Times New Roman" w:hAnsi="Times New Roman" w:cs="Times New Roman"/>
+          <w:sz w:val="32"/>
+          <w:szCs w:val="32"/>
+        </w:rPr>
+        <w:t>Управление информации в БД заключается в разделении таких задач как</w:t>
+      </w:r>
+      <w:r>
+        <w:rPr>
+          <w:rFonts w:ascii="Times New Roman" w:hAnsi="Times New Roman" w:cs="Times New Roman"/>
+          <w:sz w:val="32"/>
+          <w:szCs w:val="32"/>
+        </w:rPr>
+        <w:t>:</w:t>
+      </w:r>
+    </w:p>
+    <w:p>
+      <w:pPr>
+        <w:pStyle w:val="a4"/>
+        <w:numPr>
+          <w:ilvl w:val="0"/>
+          <w:numId w:val="3"/>
+        </w:numPr>
+        <w:spacing w:line="276" w:lineRule="auto"/>
+        <w:rPr>
+          <w:rFonts w:ascii="Times New Roman" w:hAnsi="Times New Roman" w:cs="Times New Roman"/>
+          <w:sz w:val="32"/>
+          <w:szCs w:val="32"/>
+        </w:rPr>
+      </w:pPr>
+      <w:r>
+        <w:rPr>
+          <w:rFonts w:ascii="Times New Roman" w:hAnsi="Times New Roman" w:cs="Times New Roman"/>
+          <w:sz w:val="32"/>
+          <w:szCs w:val="32"/>
+        </w:rPr>
+        <w:lastRenderedPageBreak/>
+        <w:t>Разделение процесс разработки на несколько этапов.</w:t>
+      </w:r>
+    </w:p>
+    <w:p>
+      <w:pPr>
+        <w:pStyle w:val="a4"/>
+        <w:numPr>
+          <w:ilvl w:val="0"/>
+          <w:numId w:val="3"/>
+        </w:numPr>
+        <w:spacing w:line="276" w:lineRule="auto"/>
+        <w:rPr>
+          <w:rFonts w:ascii="Times New Roman" w:hAnsi="Times New Roman" w:cs="Times New Roman"/>
+          <w:sz w:val="32"/>
+          <w:szCs w:val="32"/>
+        </w:rPr>
+      </w:pPr>
+      <w:r>
+        <w:rPr>
+          <w:rFonts w:ascii="Times New Roman" w:hAnsi="Times New Roman" w:cs="Times New Roman"/>
+          <w:sz w:val="32"/>
+          <w:szCs w:val="32"/>
+        </w:rPr>
+        <w:t xml:space="preserve">Обеспечение независимости программ и данных. </w:t>
+      </w:r>
+    </w:p>
+    <w:p>
+      <w:pPr>
+        <w:pStyle w:val="a4"/>
+        <w:numPr>
+          <w:ilvl w:val="0"/>
+          <w:numId w:val="3"/>
+        </w:numPr>
+        <w:spacing w:line="276" w:lineRule="auto"/>
+        <w:rPr>
+          <w:rFonts w:ascii="Times New Roman" w:hAnsi="Times New Roman" w:cs="Times New Roman"/>
+          <w:sz w:val="32"/>
+          <w:szCs w:val="32"/>
+        </w:rPr>
+      </w:pPr>
+      <w:r>
+        <w:rPr>
+          <w:rFonts w:ascii="Times New Roman" w:hAnsi="Times New Roman" w:cs="Times New Roman"/>
+          <w:sz w:val="32"/>
+          <w:szCs w:val="32"/>
+        </w:rPr>
+        <w:t>Поддержка целостности данных</w:t>
+      </w:r>
+      <w:r>
+        <w:rPr>
+          <w:rFonts w:ascii="Times New Roman" w:hAnsi="Times New Roman" w:cs="Times New Roman"/>
+          <w:sz w:val="32"/>
+          <w:szCs w:val="32"/>
+        </w:rPr>
+        <w:t xml:space="preserve"> </w:t>
+      </w:r>
+      <w:r>
+        <w:rPr>
+          <w:rFonts w:ascii="Times New Roman" w:hAnsi="Times New Roman" w:cs="Times New Roman"/>
+          <w:sz w:val="32"/>
+          <w:szCs w:val="32"/>
+        </w:rPr>
+        <w:t>(Серверы СУБД налагают множество ограничений на содержание БД, а особое внимание уделяется параллельной работе пользователей)</w:t>
+      </w:r>
+    </w:p>
+    <w:p>
+      <w:pPr>
+        <w:pStyle w:val="a4"/>
+        <w:numPr>
+          <w:ilvl w:val="0"/>
+          <w:numId w:val="3"/>
+        </w:numPr>
+        <w:spacing w:line="276" w:lineRule="auto"/>
+        <w:rPr>
+          <w:rFonts w:ascii="Times New Roman" w:hAnsi="Times New Roman" w:cs="Times New Roman"/>
+          <w:sz w:val="32"/>
+          <w:szCs w:val="32"/>
+        </w:rPr>
+      </w:pPr>
+      <w:r>
+        <w:rPr>
+          <w:rFonts w:ascii="Times New Roman" w:hAnsi="Times New Roman" w:cs="Times New Roman"/>
+          <w:sz w:val="32"/>
+          <w:szCs w:val="32"/>
+        </w:rPr>
+        <w:t>Управление доступа, безопасности, надёжности.</w:t>
+      </w:r>
+    </w:p>
+    <w:p>
+      <w:pPr>
+        <w:spacing w:line="276" w:lineRule="auto"/>
+        <w:rPr>
+          <w:rFonts w:ascii="Times New Roman" w:hAnsi="Times New Roman" w:cs="Times New Roman"/>
+          <w:sz w:val="32"/>
+          <w:szCs w:val="32"/>
+        </w:rPr>
+      </w:pPr>
+    </w:p>
+    <w:p>
+      <w:pPr>
+        <w:spacing w:line="276" w:lineRule="auto"/>
+        <w:rPr>
+          <w:rFonts w:ascii="Times New Roman" w:hAnsi="Times New Roman" w:cs="Times New Roman"/>
+          <w:sz w:val="32"/>
+          <w:szCs w:val="32"/>
+          <w:lang w:val="en-US"/>
+        </w:rPr>
+      </w:pPr>
+      <w:r>
+        <w:rPr>
+          <w:rFonts w:ascii="Times New Roman" w:hAnsi="Times New Roman" w:cs="Times New Roman"/>
+          <w:sz w:val="32"/>
+          <w:szCs w:val="32"/>
+        </w:rPr>
+        <w:t>Преимущества СУБД</w:t>
+      </w:r>
+      <w:r>
+        <w:rPr>
+          <w:rFonts w:ascii="Times New Roman" w:hAnsi="Times New Roman" w:cs="Times New Roman"/>
+          <w:sz w:val="32"/>
+          <w:szCs w:val="32"/>
+          <w:lang w:val="en-US"/>
+        </w:rPr>
+        <w:t>:</w:t>
+      </w:r>
+    </w:p>
+    <w:p>
+      <w:pPr>
+        <w:pStyle w:val="a4"/>
+        <w:numPr>
+          <w:ilvl w:val="0"/>
+          <w:numId w:val="4"/>
+        </w:numPr>
+        <w:spacing w:line="276" w:lineRule="auto"/>
+        <w:rPr>
+          <w:rFonts w:ascii="Times New Roman" w:hAnsi="Times New Roman" w:cs="Times New Roman"/>
+          <w:sz w:val="32"/>
+          <w:szCs w:val="32"/>
+          <w:lang w:val="en-US"/>
+        </w:rPr>
+      </w:pPr>
+      <w:r>
+        <w:rPr>
+          <w:rFonts w:ascii="Times New Roman" w:hAnsi="Times New Roman" w:cs="Times New Roman"/>
+          <w:sz w:val="32"/>
+          <w:szCs w:val="32"/>
+        </w:rPr>
+        <w:t>Контроль над избыточностью</w:t>
+      </w:r>
+    </w:p>
+    <w:p>
+      <w:pPr>
+        <w:pStyle w:val="a4"/>
+        <w:numPr>
+          <w:ilvl w:val="0"/>
+          <w:numId w:val="4"/>
+        </w:numPr>
+        <w:spacing w:line="276" w:lineRule="auto"/>
+        <w:rPr>
+          <w:rFonts w:ascii="Times New Roman" w:hAnsi="Times New Roman" w:cs="Times New Roman"/>
+          <w:sz w:val="32"/>
+          <w:szCs w:val="32"/>
+          <w:lang w:val="en-US"/>
+        </w:rPr>
+      </w:pPr>
+      <w:r>
+        <w:rPr>
+          <w:rFonts w:ascii="Times New Roman" w:hAnsi="Times New Roman" w:cs="Times New Roman"/>
+          <w:sz w:val="32"/>
+          <w:szCs w:val="32"/>
+        </w:rPr>
+        <w:t>Непротиворечивость данных</w:t>
+      </w:r>
+    </w:p>
+    <w:p>
+      <w:pPr>
+        <w:pStyle w:val="a4"/>
+        <w:numPr>
+          <w:ilvl w:val="0"/>
+          <w:numId w:val="4"/>
+        </w:numPr>
+        <w:spacing w:line="276" w:lineRule="auto"/>
+        <w:rPr>
+          <w:rFonts w:ascii="Times New Roman" w:hAnsi="Times New Roman" w:cs="Times New Roman"/>
+          <w:sz w:val="32"/>
+          <w:szCs w:val="32"/>
+        </w:rPr>
+      </w:pPr>
+      <w:r>
+        <w:rPr>
+          <w:rFonts w:ascii="Times New Roman" w:hAnsi="Times New Roman" w:cs="Times New Roman"/>
+          <w:sz w:val="32"/>
+          <w:szCs w:val="32"/>
+        </w:rPr>
+        <w:t xml:space="preserve">Совместное использование данных различными пользователями </w:t>
+      </w:r>
+    </w:p>
+    <w:p>
+      <w:pPr>
+        <w:pStyle w:val="a4"/>
+        <w:numPr>
+          <w:ilvl w:val="0"/>
+          <w:numId w:val="4"/>
+        </w:numPr>
+        <w:spacing w:line="276" w:lineRule="auto"/>
+        <w:rPr>
+          <w:rFonts w:ascii="Times New Roman" w:hAnsi="Times New Roman" w:cs="Times New Roman"/>
+          <w:sz w:val="32"/>
+          <w:szCs w:val="32"/>
+        </w:rPr>
+      </w:pPr>
+      <w:r>
+        <w:rPr>
+          <w:rFonts w:ascii="Times New Roman" w:hAnsi="Times New Roman" w:cs="Times New Roman"/>
+          <w:sz w:val="32"/>
+          <w:szCs w:val="32"/>
+        </w:rPr>
+        <w:t>Поддержка целостности данных с помощью ограничений</w:t>
+      </w:r>
+    </w:p>
+    <w:p>
+      <w:pPr>
+        <w:pStyle w:val="a4"/>
+        <w:numPr>
+          <w:ilvl w:val="0"/>
+          <w:numId w:val="4"/>
+        </w:numPr>
+        <w:spacing w:line="276" w:lineRule="auto"/>
+        <w:rPr>
+          <w:rFonts w:ascii="Times New Roman" w:hAnsi="Times New Roman" w:cs="Times New Roman"/>
+          <w:sz w:val="32"/>
+          <w:szCs w:val="32"/>
+        </w:rPr>
+      </w:pPr>
+      <w:r>
+        <w:rPr>
+          <w:rFonts w:ascii="Times New Roman" w:hAnsi="Times New Roman" w:cs="Times New Roman"/>
+          <w:sz w:val="32"/>
+          <w:szCs w:val="32"/>
+        </w:rPr>
+        <w:t>Повышенная безопасность</w:t>
+      </w:r>
+    </w:p>
+    <w:p>
+      <w:pPr>
+        <w:pStyle w:val="a4"/>
+        <w:numPr>
+          <w:ilvl w:val="0"/>
+          <w:numId w:val="4"/>
+        </w:numPr>
+        <w:spacing w:line="276" w:lineRule="auto"/>
+        <w:rPr>
+          <w:rFonts w:ascii="Times New Roman" w:hAnsi="Times New Roman" w:cs="Times New Roman"/>
+          <w:sz w:val="32"/>
+          <w:szCs w:val="32"/>
+        </w:rPr>
+      </w:pPr>
+      <w:r>
+        <w:rPr>
+          <w:rFonts w:ascii="Times New Roman" w:hAnsi="Times New Roman" w:cs="Times New Roman"/>
+          <w:sz w:val="32"/>
+          <w:szCs w:val="32"/>
+        </w:rPr>
+        <w:t xml:space="preserve">Повышение </w:t>
+      </w:r>
+      <w:r>
+        <w:rPr>
+          <w:rFonts w:ascii="Times New Roman" w:hAnsi="Times New Roman" w:cs="Times New Roman"/>
+          <w:sz w:val="32"/>
+          <w:szCs w:val="32"/>
+        </w:rPr>
+        <w:t>эффективности с ростом масштабов системы</w:t>
+      </w:r>
+    </w:p>
+    <w:p>
+      <w:pPr>
+        <w:pStyle w:val="a4"/>
+        <w:numPr>
+          <w:ilvl w:val="0"/>
+          <w:numId w:val="4"/>
+        </w:numPr>
+        <w:spacing w:line="276" w:lineRule="auto"/>
+        <w:rPr>
+          <w:rFonts w:ascii="Times New Roman" w:hAnsi="Times New Roman" w:cs="Times New Roman"/>
+          <w:sz w:val="32"/>
+          <w:szCs w:val="32"/>
+        </w:rPr>
+      </w:pPr>
+      <w:r>
+        <w:rPr>
+          <w:rFonts w:ascii="Times New Roman" w:hAnsi="Times New Roman" w:cs="Times New Roman"/>
+          <w:sz w:val="32"/>
+          <w:szCs w:val="32"/>
+        </w:rPr>
+        <w:t xml:space="preserve">Упрощение сопровождения системы за счёт независимости от данных – это когда </w:t>
+      </w:r>
+      <w:r>
+        <w:rPr>
+          <w:rFonts w:ascii="Times New Roman" w:hAnsi="Times New Roman" w:cs="Times New Roman"/>
+          <w:sz w:val="32"/>
+          <w:szCs w:val="32"/>
+        </w:rPr>
+        <w:t>описание данных отделены от приложений и поэтому приложения защищены от изменений в описании данных.</w:t>
+      </w:r>
+    </w:p>
+    <w:p>
+      <w:pPr>
+        <w:pStyle w:val="a4"/>
+        <w:numPr>
+          <w:ilvl w:val="0"/>
+          <w:numId w:val="4"/>
+        </w:numPr>
+        <w:spacing w:line="276" w:lineRule="auto"/>
+        <w:rPr>
+          <w:rFonts w:ascii="Times New Roman" w:hAnsi="Times New Roman" w:cs="Times New Roman"/>
+          <w:sz w:val="32"/>
+          <w:szCs w:val="32"/>
+        </w:rPr>
+      </w:pPr>
+      <w:r>
+        <w:rPr>
+          <w:rFonts w:ascii="Times New Roman" w:hAnsi="Times New Roman" w:cs="Times New Roman"/>
+          <w:sz w:val="32"/>
+          <w:szCs w:val="32"/>
+        </w:rPr>
+        <w:t>Управление параллельностью</w:t>
+      </w:r>
+    </w:p>
+    <w:p>
+      <w:pPr>
+        <w:pStyle w:val="a4"/>
+        <w:numPr>
+          <w:ilvl w:val="0"/>
+          <w:numId w:val="4"/>
+        </w:numPr>
+        <w:spacing w:line="276" w:lineRule="auto"/>
+        <w:rPr>
+          <w:rFonts w:ascii="Times New Roman" w:hAnsi="Times New Roman" w:cs="Times New Roman"/>
+          <w:sz w:val="32"/>
+          <w:szCs w:val="32"/>
+        </w:rPr>
+      </w:pPr>
+      <w:r>
+        <w:rPr>
+          <w:rFonts w:ascii="Times New Roman" w:hAnsi="Times New Roman" w:cs="Times New Roman"/>
+          <w:sz w:val="32"/>
+          <w:szCs w:val="32"/>
+        </w:rPr>
+        <w:t xml:space="preserve">Возможность резервного копирования и восстановления при возникновении различных сбоев </w:t>
+      </w:r>
+    </w:p>
+    <w:p>
+      <w:pPr>
+        <w:spacing w:line="276" w:lineRule="auto"/>
+        <w:rPr>
+          <w:rFonts w:ascii="Times New Roman" w:hAnsi="Times New Roman" w:cs="Times New Roman"/>
+          <w:sz w:val="32"/>
+          <w:szCs w:val="32"/>
+          <w:lang w:val="en-US"/>
+        </w:rPr>
+      </w:pPr>
+      <w:r>
+        <w:rPr>
+          <w:rFonts w:ascii="Times New Roman" w:hAnsi="Times New Roman" w:cs="Times New Roman"/>
+          <w:sz w:val="32"/>
+          <w:szCs w:val="32"/>
+        </w:rPr>
+        <w:t xml:space="preserve">Недостатки </w:t>
+      </w:r>
+      <w:r>
+        <w:rPr>
+          <w:rFonts w:ascii="Times New Roman" w:hAnsi="Times New Roman" w:cs="Times New Roman"/>
+          <w:sz w:val="32"/>
+          <w:szCs w:val="32"/>
+        </w:rPr>
+        <w:t>СУБД</w:t>
+      </w:r>
+      <w:r>
+        <w:rPr>
+          <w:rFonts w:ascii="Times New Roman" w:hAnsi="Times New Roman" w:cs="Times New Roman"/>
+          <w:sz w:val="32"/>
+          <w:szCs w:val="32"/>
+          <w:lang w:val="en-US"/>
+        </w:rPr>
+        <w:t>:</w:t>
+      </w:r>
+    </w:p>
+    <w:p>
+      <w:pPr>
+        <w:pStyle w:val="a4"/>
+        <w:numPr>
+          <w:ilvl w:val="0"/>
+          <w:numId w:val="5"/>
+        </w:numPr>
+        <w:spacing w:line="276" w:lineRule="auto"/>
+        <w:rPr>
+          <w:rFonts w:ascii="Times New Roman" w:hAnsi="Times New Roman" w:cs="Times New Roman"/>
+          <w:sz w:val="32"/>
+          <w:szCs w:val="32"/>
+        </w:rPr>
+      </w:pPr>
+      <w:r>
+        <w:rPr>
+          <w:rFonts w:ascii="Times New Roman" w:hAnsi="Times New Roman" w:cs="Times New Roman"/>
+          <w:sz w:val="32"/>
+          <w:szCs w:val="32"/>
+        </w:rPr>
+        <w:t xml:space="preserve">Сложность – обеспечение функциональности которой должна обладать хорошая СУБД сопровождается значительным усложнением программного обеспечения </w:t>
+      </w:r>
+    </w:p>
+    <w:p>
+      <w:pPr>
+        <w:pStyle w:val="a4"/>
+        <w:numPr>
+          <w:ilvl w:val="0"/>
+          <w:numId w:val="5"/>
+        </w:numPr>
+        <w:spacing w:line="276" w:lineRule="auto"/>
+        <w:rPr>
+          <w:rFonts w:ascii="Times New Roman" w:hAnsi="Times New Roman" w:cs="Times New Roman"/>
+          <w:sz w:val="32"/>
+          <w:szCs w:val="32"/>
+        </w:rPr>
+      </w:pPr>
+      <w:r>
+        <w:rPr>
+          <w:rFonts w:ascii="Times New Roman" w:hAnsi="Times New Roman" w:cs="Times New Roman"/>
+          <w:sz w:val="32"/>
+          <w:szCs w:val="32"/>
+        </w:rPr>
+        <w:t>Размер – сложность и широта функциональных возможностей приводит к тому, что СУБД занимает много места на жёстком диске и требует много оперативной памяти.</w:t>
+      </w:r>
+    </w:p>
+    <w:p>
+      <w:pPr>
+        <w:pStyle w:val="a4"/>
+        <w:numPr>
+          <w:ilvl w:val="0"/>
+          <w:numId w:val="5"/>
+        </w:numPr>
+        <w:spacing w:line="276" w:lineRule="auto"/>
+        <w:rPr>
+          <w:rFonts w:ascii="Times New Roman" w:hAnsi="Times New Roman" w:cs="Times New Roman"/>
+          <w:sz w:val="32"/>
+          <w:szCs w:val="32"/>
+        </w:rPr>
+      </w:pPr>
+      <w:r>
+        <w:rPr>
+          <w:rFonts w:ascii="Times New Roman" w:hAnsi="Times New Roman" w:cs="Times New Roman"/>
+          <w:sz w:val="32"/>
+          <w:szCs w:val="32"/>
+        </w:rPr>
+        <w:t xml:space="preserve">Стоимость </w:t>
+      </w:r>
+      <w:r>
+        <w:rPr>
+          <w:rFonts w:ascii="Times New Roman" w:hAnsi="Times New Roman" w:cs="Times New Roman"/>
+          <w:sz w:val="32"/>
+          <w:szCs w:val="32"/>
+        </w:rPr>
+        <w:t>СУБД</w:t>
+      </w:r>
+    </w:p>
+    <w:p>
+      <w:pPr>
+        <w:pStyle w:val="a4"/>
+        <w:numPr>
+          <w:ilvl w:val="0"/>
+          <w:numId w:val="5"/>
+        </w:numPr>
+        <w:spacing w:line="276" w:lineRule="auto"/>
+        <w:rPr>
+          <w:rFonts w:ascii="Times New Roman" w:hAnsi="Times New Roman" w:cs="Times New Roman"/>
+          <w:sz w:val="32"/>
+          <w:szCs w:val="32"/>
+        </w:rPr>
+      </w:pPr>
+      <w:r>
+        <w:rPr>
+          <w:rFonts w:ascii="Times New Roman" w:hAnsi="Times New Roman" w:cs="Times New Roman"/>
+          <w:sz w:val="32"/>
+          <w:szCs w:val="32"/>
+        </w:rPr>
+        <w:lastRenderedPageBreak/>
+        <w:t xml:space="preserve">Дополнительные затраты на аппаратное обеспечение </w:t>
+      </w:r>
+      <w:r>
+        <w:rPr>
+          <w:rFonts w:ascii="Times New Roman" w:hAnsi="Times New Roman" w:cs="Times New Roman"/>
+          <w:sz w:val="32"/>
+          <w:szCs w:val="32"/>
+        </w:rPr>
+        <w:t>для приобретения дополнительных устройств хранения информации</w:t>
+      </w:r>
+    </w:p>
+    <w:p>
+      <w:pPr>
+        <w:pStyle w:val="a4"/>
+        <w:numPr>
+          <w:ilvl w:val="0"/>
+          <w:numId w:val="5"/>
+        </w:numPr>
+        <w:spacing w:line="276" w:lineRule="auto"/>
+        <w:rPr>
+          <w:rFonts w:ascii="Times New Roman" w:hAnsi="Times New Roman" w:cs="Times New Roman"/>
+          <w:sz w:val="32"/>
+          <w:szCs w:val="32"/>
+        </w:rPr>
+      </w:pPr>
+      <w:r>
+        <w:rPr>
+          <w:rFonts w:ascii="Times New Roman" w:hAnsi="Times New Roman" w:cs="Times New Roman"/>
+          <w:sz w:val="32"/>
+          <w:szCs w:val="32"/>
+        </w:rPr>
+        <w:t>Затраты на преобразование существующих приложений</w:t>
+      </w:r>
+    </w:p>
+    <w:p>
+      <w:pPr>
+        <w:pStyle w:val="a4"/>
+        <w:numPr>
+          <w:ilvl w:val="0"/>
+          <w:numId w:val="5"/>
+        </w:numPr>
+        <w:spacing w:line="276" w:lineRule="auto"/>
+        <w:rPr>
+          <w:rFonts w:ascii="Times New Roman" w:hAnsi="Times New Roman" w:cs="Times New Roman"/>
+          <w:sz w:val="32"/>
+          <w:szCs w:val="32"/>
+        </w:rPr>
+      </w:pPr>
+      <w:r>
+        <w:rPr>
+          <w:rFonts w:ascii="Times New Roman" w:hAnsi="Times New Roman" w:cs="Times New Roman"/>
+          <w:sz w:val="32"/>
+          <w:szCs w:val="32"/>
+        </w:rPr>
+        <w:t xml:space="preserve"> Серьёзные последствия при выходе системы из строя </w:t>
+      </w:r>
     </w:p>
     <w:sectPr>
       <w:pgSz w:w="11906" w:h="16838"/>
@@ -2207,6 +3158,92 @@
 <file path=word/numbering.xml><?xml version="1.0" encoding="utf-8"?>
 <w:numbering xmlns:wpc="http://schemas.microsoft.com/office/word/2010/wordprocessingCanvas" xmlns:cx="http://schemas.microsoft.com/office/drawing/2014/chartex" xmlns:cx1="http://schemas.microsoft.com/office/drawing/2015/9/8/chartex" xmlns:cx2="http://schemas.microsoft.com/office/drawing/2015/10/21/chartex" xmlns:cx3="http://schemas.microsoft.com/office/drawing/2016/5/9/chartex" xmlns:cx4="http://schemas.microsoft.com/office/drawing/2016/5/10/chartex" xmlns:cx5="http://schemas.microsoft.com/office/drawing/2016/5/11/chartex" xmlns:cx6="http://schemas.microsoft.com/office/drawing/2016/5/12/chartex" xmlns:cx7="http://schemas.microsoft.com/office/drawing/2016/5/13/chartex" xmlns:cx8="http://schemas.microsoft.com/office/drawing/2016/5/14/chartex" xmlns:mc="http://schemas.openxmlformats.org/markup-compatibility/2006" xmlns:aink="http://schemas.microsoft.com/office/drawing/2016/ink" xmlns:am3d="http://schemas.microsoft.com/office/drawing/2017/model3d" xmlns:o="urn:schemas-microsoft-com:office:office" xmlns:r="http://schemas.openxmlformats.org/officeDocument/2006/relationships" xmlns:m="http://schemas.openxmlformats.org/officeDocument/2006/math" xmlns:v="urn:schemas-microsoft-com:vml" xmlns:wp14="http://schemas.microsoft.com/office/word/2010/wordprocessingDrawing" xmlns:wp="http://schemas.openxmlformats.org/drawingml/2006/wordprocessingDrawing" xmlns:w10="urn:schemas-microsoft-com:office:word" xmlns:w="http://schemas.openxmlformats.org/wordprocessingml/2006/main" xmlns:w14="http://schemas.microsoft.com/office/word/2010/wordml" xmlns:w15="http://schemas.microsoft.com/office/word/2012/wordml" xmlns:w16cex="http://schemas.microsoft.com/office/word/2018/wordml/cex" xmlns:w16cid="http://schemas.microsoft.com/office/word/2016/wordml/cid" xmlns:w16="http://schemas.microsoft.com/office/word/2018/wordml" xmlns:w16sdtdh="http://schemas.microsoft.com/office/word/2020/wordml/sdtdatahash" xmlns:w16se="http://schemas.microsoft.com/office/word/2015/wordml/symex" xmlns:wpg="http://schemas.microsoft.com/office/word/2010/wordprocessingGroup" xmlns:wpi="http://schemas.microsoft.com/office/word/2010/wordprocessingInk" xmlns:wne="http://schemas.microsoft.com/office/word/2006/wordml" xmlns:wps="http://schemas.microsoft.com/office/word/2010/wordprocessingShape" mc:Ignorable="w14 w15 w16se w16cid w16 w16cex w16sdtdh wp14">
   <w:abstractNum w:abstractNumId="0" w15:restartNumberingAfterBreak="0">
+    <w:nsid w:val="25944BA0"/>
+    <w:multiLevelType w:val="hybridMultilevel"/>
+    <w:tmpl w:val="0BA61A82"/>
+    <w:lvl w:ilvl="0" w:tplc="0419000F">
+      <w:start w:val="1"/>
+      <w:numFmt w:val="decimal"/>
+      <w:lvlText w:val="%1."/>
+      <w:lvlJc w:val="left"/>
+      <w:pPr>
+        <w:ind w:left="720" w:hanging="360"/>
+      </w:pPr>
+    </w:lvl>
+    <w:lvl w:ilvl="1" w:tplc="04190019" w:tentative="1">
+      <w:start w:val="1"/>
+      <w:numFmt w:val="lowerLetter"/>
+      <w:lvlText w:val="%2."/>
+      <w:lvlJc w:val="left"/>
+      <w:pPr>
+        <w:ind w:left="1440" w:hanging="360"/>
+      </w:pPr>
+    </w:lvl>
+    <w:lvl w:ilvl="2" w:tplc="0419001B" w:tentative="1">
+      <w:start w:val="1"/>
+      <w:numFmt w:val="lowerRoman"/>
+      <w:lvlText w:val="%3."/>
+      <w:lvlJc w:val="right"/>
+      <w:pPr>
+        <w:ind w:left="2160" w:hanging="180"/>
+      </w:pPr>
+    </w:lvl>
+    <w:lvl w:ilvl="3" w:tplc="0419000F" w:tentative="1">
+      <w:start w:val="1"/>
+      <w:numFmt w:val="decimal"/>
+      <w:lvlText w:val="%4."/>
+      <w:lvlJc w:val="left"/>
+      <w:pPr>
+        <w:ind w:left="2880" w:hanging="360"/>
+      </w:pPr>
+    </w:lvl>
+    <w:lvl w:ilvl="4" w:tplc="04190019" w:tentative="1">
+      <w:start w:val="1"/>
+      <w:numFmt w:val="lowerLetter"/>
+      <w:lvlText w:val="%5."/>
+      <w:lvlJc w:val="left"/>
+      <w:pPr>
+        <w:ind w:left="3600" w:hanging="360"/>
+      </w:pPr>
+    </w:lvl>
+    <w:lvl w:ilvl="5" w:tplc="0419001B" w:tentative="1">
+      <w:start w:val="1"/>
+      <w:numFmt w:val="lowerRoman"/>
+      <w:lvlText w:val="%6."/>
+      <w:lvlJc w:val="right"/>
+      <w:pPr>
+        <w:ind w:left="4320" w:hanging="180"/>
+      </w:pPr>
+    </w:lvl>
+    <w:lvl w:ilvl="6" w:tplc="0419000F" w:tentative="1">
+      <w:start w:val="1"/>
+      <w:numFmt w:val="decimal"/>
+      <w:lvlText w:val="%7."/>
+      <w:lvlJc w:val="left"/>
+      <w:pPr>
+        <w:ind w:left="5040" w:hanging="360"/>
+      </w:pPr>
+    </w:lvl>
+    <w:lvl w:ilvl="7" w:tplc="04190019" w:tentative="1">
+      <w:start w:val="1"/>
+      <w:numFmt w:val="lowerLetter"/>
+      <w:lvlText w:val="%8."/>
+      <w:lvlJc w:val="left"/>
+      <w:pPr>
+        <w:ind w:left="5760" w:hanging="360"/>
+      </w:pPr>
+    </w:lvl>
+    <w:lvl w:ilvl="8" w:tplc="0419001B" w:tentative="1">
+      <w:start w:val="1"/>
+      <w:numFmt w:val="lowerRoman"/>
+      <w:lvlText w:val="%9."/>
+      <w:lvlJc w:val="right"/>
+      <w:pPr>
+        <w:ind w:left="6480" w:hanging="180"/>
+      </w:pPr>
+    </w:lvl>
+  </w:abstractNum>
+  <w:abstractNum w:abstractNumId="1" w15:restartNumberingAfterBreak="0">
     <w:nsid w:val="458E1F71"/>
     <w:multiLevelType w:val="hybridMultilevel"/>
     <w:tmpl w:val="A630F8B8"/>
@@ -2292,8 +3329,332 @@
       </w:pPr>
     </w:lvl>
   </w:abstractNum>
+  <w:abstractNum w:abstractNumId="2" w15:restartNumberingAfterBreak="0">
+    <w:nsid w:val="587F3B7E"/>
+    <w:multiLevelType w:val="hybridMultilevel"/>
+    <w:tmpl w:val="042C68D2"/>
+    <w:lvl w:ilvl="0" w:tplc="0419000F">
+      <w:start w:val="1"/>
+      <w:numFmt w:val="decimal"/>
+      <w:lvlText w:val="%1."/>
+      <w:lvlJc w:val="left"/>
+      <w:pPr>
+        <w:ind w:left="1427" w:hanging="360"/>
+      </w:pPr>
+    </w:lvl>
+    <w:lvl w:ilvl="1" w:tplc="04190019" w:tentative="1">
+      <w:start w:val="1"/>
+      <w:numFmt w:val="lowerLetter"/>
+      <w:lvlText w:val="%2."/>
+      <w:lvlJc w:val="left"/>
+      <w:pPr>
+        <w:ind w:left="2147" w:hanging="360"/>
+      </w:pPr>
+    </w:lvl>
+    <w:lvl w:ilvl="2" w:tplc="0419001B" w:tentative="1">
+      <w:start w:val="1"/>
+      <w:numFmt w:val="lowerRoman"/>
+      <w:lvlText w:val="%3."/>
+      <w:lvlJc w:val="right"/>
+      <w:pPr>
+        <w:ind w:left="2867" w:hanging="180"/>
+      </w:pPr>
+    </w:lvl>
+    <w:lvl w:ilvl="3" w:tplc="0419000F" w:tentative="1">
+      <w:start w:val="1"/>
+      <w:numFmt w:val="decimal"/>
+      <w:lvlText w:val="%4."/>
+      <w:lvlJc w:val="left"/>
+      <w:pPr>
+        <w:ind w:left="3587" w:hanging="360"/>
+      </w:pPr>
+    </w:lvl>
+    <w:lvl w:ilvl="4" w:tplc="04190019" w:tentative="1">
+      <w:start w:val="1"/>
+      <w:numFmt w:val="lowerLetter"/>
+      <w:lvlText w:val="%5."/>
+      <w:lvlJc w:val="left"/>
+      <w:pPr>
+        <w:ind w:left="4307" w:hanging="360"/>
+      </w:pPr>
+    </w:lvl>
+    <w:lvl w:ilvl="5" w:tplc="0419001B" w:tentative="1">
+      <w:start w:val="1"/>
+      <w:numFmt w:val="lowerRoman"/>
+      <w:lvlText w:val="%6."/>
+      <w:lvlJc w:val="right"/>
+      <w:pPr>
+        <w:ind w:left="5027" w:hanging="180"/>
+      </w:pPr>
+    </w:lvl>
+    <w:lvl w:ilvl="6" w:tplc="0419000F" w:tentative="1">
+      <w:start w:val="1"/>
+      <w:numFmt w:val="decimal"/>
+      <w:lvlText w:val="%7."/>
+      <w:lvlJc w:val="left"/>
+      <w:pPr>
+        <w:ind w:left="5747" w:hanging="360"/>
+      </w:pPr>
+    </w:lvl>
+    <w:lvl w:ilvl="7" w:tplc="04190019" w:tentative="1">
+      <w:start w:val="1"/>
+      <w:numFmt w:val="lowerLetter"/>
+      <w:lvlText w:val="%8."/>
+      <w:lvlJc w:val="left"/>
+      <w:pPr>
+        <w:ind w:left="6467" w:hanging="360"/>
+      </w:pPr>
+    </w:lvl>
+    <w:lvl w:ilvl="8" w:tplc="0419001B" w:tentative="1">
+      <w:start w:val="1"/>
+      <w:numFmt w:val="lowerRoman"/>
+      <w:lvlText w:val="%9."/>
+      <w:lvlJc w:val="right"/>
+      <w:pPr>
+        <w:ind w:left="7187" w:hanging="180"/>
+      </w:pPr>
+    </w:lvl>
+  </w:abstractNum>
+  <w:abstractNum w:abstractNumId="3" w15:restartNumberingAfterBreak="0">
+    <w:nsid w:val="5E0E1492"/>
+    <w:multiLevelType w:val="hybridMultilevel"/>
+    <w:tmpl w:val="B5C61F2C"/>
+    <w:lvl w:ilvl="0" w:tplc="04190001">
+      <w:start w:val="1"/>
+      <w:numFmt w:val="bullet"/>
+      <w:lvlText w:val=""/>
+      <w:lvlJc w:val="left"/>
+      <w:pPr>
+        <w:ind w:left="720" w:hanging="360"/>
+      </w:pPr>
+      <w:rPr>
+        <w:rFonts w:ascii="Symbol" w:hAnsi="Symbol" w:hint="default"/>
+      </w:rPr>
+    </w:lvl>
+    <w:lvl w:ilvl="1" w:tplc="04190003" w:tentative="1">
+      <w:start w:val="1"/>
+      <w:numFmt w:val="bullet"/>
+      <w:lvlText w:val="o"/>
+      <w:lvlJc w:val="left"/>
+      <w:pPr>
+        <w:ind w:left="1440" w:hanging="360"/>
+      </w:pPr>
+      <w:rPr>
+        <w:rFonts w:ascii="Courier New" w:hAnsi="Courier New" w:cs="Courier New" w:hint="default"/>
+      </w:rPr>
+    </w:lvl>
+    <w:lvl w:ilvl="2" w:tplc="04190005" w:tentative="1">
+      <w:start w:val="1"/>
+      <w:numFmt w:val="bullet"/>
+      <w:lvlText w:val=""/>
+      <w:lvlJc w:val="left"/>
+      <w:pPr>
+        <w:ind w:left="2160" w:hanging="360"/>
+      </w:pPr>
+      <w:rPr>
+        <w:rFonts w:ascii="Wingdings" w:hAnsi="Wingdings" w:hint="default"/>
+      </w:rPr>
+    </w:lvl>
+    <w:lvl w:ilvl="3" w:tplc="04190001" w:tentative="1">
+      <w:start w:val="1"/>
+      <w:numFmt w:val="bullet"/>
+      <w:lvlText w:val=""/>
+      <w:lvlJc w:val="left"/>
+      <w:pPr>
+        <w:ind w:left="2880" w:hanging="360"/>
+      </w:pPr>
+      <w:rPr>
+        <w:rFonts w:ascii="Symbol" w:hAnsi="Symbol" w:hint="default"/>
+      </w:rPr>
+    </w:lvl>
+    <w:lvl w:ilvl="4" w:tplc="04190003" w:tentative="1">
+      <w:start w:val="1"/>
+      <w:numFmt w:val="bullet"/>
+      <w:lvlText w:val="o"/>
+      <w:lvlJc w:val="left"/>
+      <w:pPr>
+        <w:ind w:left="3600" w:hanging="360"/>
+      </w:pPr>
+      <w:rPr>
+        <w:rFonts w:ascii="Courier New" w:hAnsi="Courier New" w:cs="Courier New" w:hint="default"/>
+      </w:rPr>
+    </w:lvl>
+    <w:lvl w:ilvl="5" w:tplc="04190005" w:tentative="1">
+      <w:start w:val="1"/>
+      <w:numFmt w:val="bullet"/>
+      <w:lvlText w:val=""/>
+      <w:lvlJc w:val="left"/>
+      <w:pPr>
+        <w:ind w:left="4320" w:hanging="360"/>
+      </w:pPr>
+      <w:rPr>
+        <w:rFonts w:ascii="Wingdings" w:hAnsi="Wingdings" w:hint="default"/>
+      </w:rPr>
+    </w:lvl>
+    <w:lvl w:ilvl="6" w:tplc="04190001" w:tentative="1">
+      <w:start w:val="1"/>
+      <w:numFmt w:val="bullet"/>
+      <w:lvlText w:val=""/>
+      <w:lvlJc w:val="left"/>
+      <w:pPr>
+        <w:ind w:left="5040" w:hanging="360"/>
+      </w:pPr>
+      <w:rPr>
+        <w:rFonts w:ascii="Symbol" w:hAnsi="Symbol" w:hint="default"/>
+      </w:rPr>
+    </w:lvl>
+    <w:lvl w:ilvl="7" w:tplc="04190003" w:tentative="1">
+      <w:start w:val="1"/>
+      <w:numFmt w:val="bullet"/>
+      <w:lvlText w:val="o"/>
+      <w:lvlJc w:val="left"/>
+      <w:pPr>
+        <w:ind w:left="5760" w:hanging="360"/>
+      </w:pPr>
+      <w:rPr>
+        <w:rFonts w:ascii="Courier New" w:hAnsi="Courier New" w:cs="Courier New" w:hint="default"/>
+      </w:rPr>
+    </w:lvl>
+    <w:lvl w:ilvl="8" w:tplc="04190005" w:tentative="1">
+      <w:start w:val="1"/>
+      <w:numFmt w:val="bullet"/>
+      <w:lvlText w:val=""/>
+      <w:lvlJc w:val="left"/>
+      <w:pPr>
+        <w:ind w:left="6480" w:hanging="360"/>
+      </w:pPr>
+      <w:rPr>
+        <w:rFonts w:ascii="Wingdings" w:hAnsi="Wingdings" w:hint="default"/>
+      </w:rPr>
+    </w:lvl>
+  </w:abstractNum>
+  <w:abstractNum w:abstractNumId="4" w15:restartNumberingAfterBreak="0">
+    <w:nsid w:val="5EEC5B69"/>
+    <w:multiLevelType w:val="hybridMultilevel"/>
+    <w:tmpl w:val="301ABC70"/>
+    <w:lvl w:ilvl="0" w:tplc="04190001">
+      <w:start w:val="1"/>
+      <w:numFmt w:val="bullet"/>
+      <w:lvlText w:val=""/>
+      <w:lvlJc w:val="left"/>
+      <w:pPr>
+        <w:ind w:left="720" w:hanging="360"/>
+      </w:pPr>
+      <w:rPr>
+        <w:rFonts w:ascii="Symbol" w:hAnsi="Symbol" w:hint="default"/>
+      </w:rPr>
+    </w:lvl>
+    <w:lvl w:ilvl="1" w:tplc="04190003" w:tentative="1">
+      <w:start w:val="1"/>
+      <w:numFmt w:val="bullet"/>
+      <w:lvlText w:val="o"/>
+      <w:lvlJc w:val="left"/>
+      <w:pPr>
+        <w:ind w:left="1440" w:hanging="360"/>
+      </w:pPr>
+      <w:rPr>
+        <w:rFonts w:ascii="Courier New" w:hAnsi="Courier New" w:cs="Courier New" w:hint="default"/>
+      </w:rPr>
+    </w:lvl>
+    <w:lvl w:ilvl="2" w:tplc="04190005" w:tentative="1">
+      <w:start w:val="1"/>
+      <w:numFmt w:val="bullet"/>
+      <w:lvlText w:val=""/>
+      <w:lvlJc w:val="left"/>
+      <w:pPr>
+        <w:ind w:left="2160" w:hanging="360"/>
+      </w:pPr>
+      <w:rPr>
+        <w:rFonts w:ascii="Wingdings" w:hAnsi="Wingdings" w:hint="default"/>
+      </w:rPr>
+    </w:lvl>
+    <w:lvl w:ilvl="3" w:tplc="04190001" w:tentative="1">
+      <w:start w:val="1"/>
+      <w:numFmt w:val="bullet"/>
+      <w:lvlText w:val=""/>
+      <w:lvlJc w:val="left"/>
+      <w:pPr>
+        <w:ind w:left="2880" w:hanging="360"/>
+      </w:pPr>
+      <w:rPr>
+        <w:rFonts w:ascii="Symbol" w:hAnsi="Symbol" w:hint="default"/>
+      </w:rPr>
+    </w:lvl>
+    <w:lvl w:ilvl="4" w:tplc="04190003" w:tentative="1">
+      <w:start w:val="1"/>
+      <w:numFmt w:val="bullet"/>
+      <w:lvlText w:val="o"/>
+      <w:lvlJc w:val="left"/>
+      <w:pPr>
+        <w:ind w:left="3600" w:hanging="360"/>
+      </w:pPr>
+      <w:rPr>
+        <w:rFonts w:ascii="Courier New" w:hAnsi="Courier New" w:cs="Courier New" w:hint="default"/>
+      </w:rPr>
+    </w:lvl>
+    <w:lvl w:ilvl="5" w:tplc="04190005" w:tentative="1">
+      <w:start w:val="1"/>
+      <w:numFmt w:val="bullet"/>
+      <w:lvlText w:val=""/>
+      <w:lvlJc w:val="left"/>
+      <w:pPr>
+        <w:ind w:left="4320" w:hanging="360"/>
+      </w:pPr>
+      <w:rPr>
+        <w:rFonts w:ascii="Wingdings" w:hAnsi="Wingdings" w:hint="default"/>
+      </w:rPr>
+    </w:lvl>
+    <w:lvl w:ilvl="6" w:tplc="04190001" w:tentative="1">
+      <w:start w:val="1"/>
+      <w:numFmt w:val="bullet"/>
+      <w:lvlText w:val=""/>
+      <w:lvlJc w:val="left"/>
+      <w:pPr>
+        <w:ind w:left="5040" w:hanging="360"/>
+      </w:pPr>
+      <w:rPr>
+        <w:rFonts w:ascii="Symbol" w:hAnsi="Symbol" w:hint="default"/>
+      </w:rPr>
+    </w:lvl>
+    <w:lvl w:ilvl="7" w:tplc="04190003" w:tentative="1">
+      <w:start w:val="1"/>
+      <w:numFmt w:val="bullet"/>
+      <w:lvlText w:val="o"/>
+      <w:lvlJc w:val="left"/>
+      <w:pPr>
+        <w:ind w:left="5760" w:hanging="360"/>
+      </w:pPr>
+      <w:rPr>
+        <w:rFonts w:ascii="Courier New" w:hAnsi="Courier New" w:cs="Courier New" w:hint="default"/>
+      </w:rPr>
+    </w:lvl>
+    <w:lvl w:ilvl="8" w:tplc="04190005" w:tentative="1">
+      <w:start w:val="1"/>
+      <w:numFmt w:val="bullet"/>
+      <w:lvlText w:val=""/>
+      <w:lvlJc w:val="left"/>
+      <w:pPr>
+        <w:ind w:left="6480" w:hanging="360"/>
+      </w:pPr>
+      <w:rPr>
+        <w:rFonts w:ascii="Wingdings" w:hAnsi="Wingdings" w:hint="default"/>
+      </w:rPr>
+    </w:lvl>
+  </w:abstractNum>
   <w:num w:numId="1">
+    <w:abstractNumId w:val="1"/>
+  </w:num>
+  <w:num w:numId="2">
+    <w:abstractNumId w:val="2"/>
+  </w:num>
+  <w:num w:numId="3">
     <w:abstractNumId w:val="0"/>
+  </w:num>
+  <w:num w:numId="4">
+    <w:abstractNumId w:val="3"/>
+  </w:num>
+  <w:num w:numId="5">
+    <w:abstractNumId w:val="4"/>
   </w:num>
 </w:numbering>
 </file>
@@ -3050,4 +4411,16 @@
     </a:ext>
   </a:extLst>
 </a:theme>
+</file>
+
+<file path=customXml/item1.xml><?xml version="1.0" encoding="utf-8"?>
+<b:Sources xmlns:b="http://schemas.openxmlformats.org/officeDocument/2006/bibliography" xmlns="http://schemas.openxmlformats.org/officeDocument/2006/bibliography" SelectedStyle="\APASixthEditionOfficeOnline.xsl" StyleName="APA" Version="6"/>
+</file>
+
+<file path=customXml/itemProps1.xml><?xml version="1.0" encoding="utf-8"?>
+<ds:datastoreItem xmlns:ds="http://schemas.openxmlformats.org/officeDocument/2006/customXml" ds:itemID="{728F4AFB-C18B-4B11-B99F-EA8A929A208C}">
+  <ds:schemaRefs>
+    <ds:schemaRef ds:uri="http://schemas.openxmlformats.org/officeDocument/2006/bibliography"/>
+  </ds:schemaRefs>
+</ds:datastoreItem>
 </file>
--- a/Introduction to spec/База данных Крдян Арег.docx
+++ b/Introduction to spec/База данных Крдян Арег.docx
@@ -43,9 +43,15 @@
       <w:r>
         <w:t xml:space="preserve">сущность, </w:t>
       </w:r>
+      <w:r>
+        <w:rPr>
+          <w:lang w:val="en-US"/>
+        </w:rPr>
+        <w:t>R</w:t>
+      </w:r>
       <w:proofErr w:type="spellStart"/>
       <w:r>
-        <w:t>relations</w:t>
+        <w:t>elations</w:t>
       </w:r>
       <w:proofErr w:type="spellEnd"/>
       <w:r>
@@ -342,16 +348,16 @@
               <mc:AlternateContent>
                 <mc:Choice Requires="wps">
                   <w:drawing>
-                    <wp:anchor distT="0" distB="0" distL="114300" distR="114300" simplePos="0" relativeHeight="251665408" behindDoc="0" locked="0" layoutInCell="1" allowOverlap="1" wp14:anchorId="4A96C17C" wp14:editId="57FA23A5">
+                    <wp:anchor distT="0" distB="0" distL="114300" distR="114300" simplePos="0" relativeHeight="251665408" behindDoc="0" locked="0" layoutInCell="1" allowOverlap="1" wp14:anchorId="4A96C17C" wp14:editId="1F181857">
                       <wp:simplePos x="0" y="0"/>
                       <wp:positionH relativeFrom="column">
-                        <wp:posOffset>-174625</wp:posOffset>
+                        <wp:posOffset>-146916</wp:posOffset>
                       </wp:positionH>
                       <wp:positionV relativeFrom="paragraph">
                         <wp:posOffset>321310</wp:posOffset>
                       </wp:positionV>
-                      <wp:extent cx="524087" cy="1655233"/>
-                      <wp:effectExtent l="0" t="38100" r="66675" b="21590"/>
+                      <wp:extent cx="495646" cy="1596736"/>
+                      <wp:effectExtent l="0" t="38100" r="57150" b="22860"/>
                       <wp:wrapNone/>
                       <wp:docPr id="5" name="Прямая со стрелкой 5"/>
                       <wp:cNvGraphicFramePr/>
@@ -362,7 +368,7 @@
                             <wps:spPr>
                               <a:xfrm flipV="1">
                                 <a:off x="0" y="0"/>
-                                <a:ext cx="524087" cy="1655233"/>
+                                <a:ext cx="495646" cy="1596736"/>
                               </a:xfrm>
                               <a:prstGeom prst="straightConnector1">
                                 <a:avLst/>
@@ -400,7 +406,11 @@
                 </mc:Choice>
                 <mc:Fallback>
                   <w:pict>
-                    <v:shape w14:anchorId="74A97E4F" id="Прямая со стрелкой 5" o:spid="_x0000_s1026" type="#_x0000_t32" style="position:absolute;margin-left:-13.75pt;margin-top:25.3pt;width:41.25pt;height:130.35pt;flip:y;z-index:251665408;visibility:visible;mso-wrap-style:square;mso-width-percent:0;mso-height-percent:0;mso-wrap-distance-left:9pt;mso-wrap-distance-top:0;mso-wrap-distance-right:9pt;mso-wrap-distance-bottom:0;mso-position-horizontal:absolute;mso-position-horizontal-relative:text;mso-position-vertical:absolute;mso-position-vertical-relative:text;mso-width-percent:0;mso-height-percent:0;mso-width-relative:margin;mso-height-relative:margin" o:gfxdata="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" strokecolor="#4472c4 [3204]" strokeweight=".5pt">
+                    <v:shapetype w14:anchorId="4CFCD40C" id="_x0000_t32" coordsize="21600,21600" o:spt="32" o:oned="t" path="m,l21600,21600e" filled="f">
+                      <v:path arrowok="t" fillok="f" o:connecttype="none"/>
+                      <o:lock v:ext="edit" shapetype="t"/>
+                    </v:shapetype>
+                    <v:shape id="Прямая со стрелкой 5" o:spid="_x0000_s1026" type="#_x0000_t32" style="position:absolute;margin-left:-11.55pt;margin-top:25.3pt;width:39.05pt;height:125.75pt;flip:y;z-index:251665408;visibility:visible;mso-wrap-style:square;mso-width-percent:0;mso-height-percent:0;mso-wrap-distance-left:9pt;mso-wrap-distance-top:0;mso-wrap-distance-right:9pt;mso-wrap-distance-bottom:0;mso-position-horizontal:absolute;mso-position-horizontal-relative:text;mso-position-vertical:absolute;mso-position-vertical-relative:text;mso-width-percent:0;mso-height-percent:0;mso-width-relative:margin;mso-height-relative:margin" o:gfxdata="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" strokecolor="#4472c4 [3204]" strokeweight=".5pt">
                       <v:stroke endarrow="block" joinstyle="miter"/>
                     </v:shape>
                   </w:pict>
@@ -1826,7 +1836,23 @@
           <w:sz w:val="32"/>
           <w:szCs w:val="32"/>
         </w:rPr>
-        <w:t xml:space="preserve"> — это совместно используемый набор логически связанных дынных и их описаний, предназначенный для удовлетворения информационных потребностей организации.</w:t>
+        <w:t xml:space="preserve"> — это совместно используемый набор логически связанных д</w:t>
+      </w:r>
+      <w:r>
+        <w:rPr>
+          <w:rFonts w:ascii="Times New Roman" w:hAnsi="Times New Roman" w:cs="Times New Roman"/>
+          <w:sz w:val="32"/>
+          <w:szCs w:val="32"/>
+        </w:rPr>
+        <w:t>а</w:t>
+      </w:r>
+      <w:r>
+        <w:rPr>
+          <w:rFonts w:ascii="Times New Roman" w:hAnsi="Times New Roman" w:cs="Times New Roman"/>
+          <w:sz w:val="32"/>
+          <w:szCs w:val="32"/>
+        </w:rPr>
+        <w:t>нных и их описаний, предназначенный для удовлетворения информационных потребностей организации.</w:t>
       </w:r>
     </w:p>
     <w:p>
@@ -2048,6 +2074,7 @@
           <w:numId w:val="1"/>
         </w:numPr>
         <w:spacing w:line="276" w:lineRule="auto"/>
+        <w:ind w:left="1276" w:hanging="283"/>
         <w:jc w:val="both"/>
         <w:rPr>
           <w:rFonts w:ascii="Times New Roman" w:hAnsi="Times New Roman" w:cs="Times New Roman"/>
@@ -2114,6 +2141,7 @@
           <w:numId w:val="1"/>
         </w:numPr>
         <w:spacing w:line="276" w:lineRule="auto"/>
+        <w:ind w:left="1276" w:hanging="283"/>
         <w:jc w:val="both"/>
         <w:rPr>
           <w:rFonts w:ascii="Times New Roman" w:hAnsi="Times New Roman" w:cs="Times New Roman"/>
@@ -2180,6 +2208,7 @@
           <w:numId w:val="1"/>
         </w:numPr>
         <w:spacing w:line="276" w:lineRule="auto"/>
+        <w:ind w:left="1276" w:hanging="283"/>
         <w:jc w:val="both"/>
         <w:rPr>
           <w:rFonts w:ascii="Times New Roman" w:hAnsi="Times New Roman" w:cs="Times New Roman"/>
@@ -2213,6 +2242,7 @@
           <w:numId w:val="1"/>
         </w:numPr>
         <w:spacing w:line="276" w:lineRule="auto"/>
+        <w:ind w:left="1276" w:hanging="283"/>
         <w:jc w:val="both"/>
         <w:rPr>
           <w:rFonts w:ascii="Times New Roman" w:hAnsi="Times New Roman" w:cs="Times New Roman"/>
@@ -2237,6 +2267,7 @@
           <w:numId w:val="1"/>
         </w:numPr>
         <w:spacing w:line="276" w:lineRule="auto"/>
+        <w:ind w:left="1276" w:hanging="283"/>
         <w:jc w:val="both"/>
         <w:rPr>
           <w:rFonts w:ascii="Times New Roman" w:hAnsi="Times New Roman" w:cs="Times New Roman"/>
@@ -2261,6 +2292,7 @@
           <w:numId w:val="1"/>
         </w:numPr>
         <w:spacing w:line="276" w:lineRule="auto"/>
+        <w:ind w:left="1276" w:hanging="283"/>
         <w:jc w:val="both"/>
         <w:rPr>
           <w:rFonts w:ascii="Times New Roman" w:hAnsi="Times New Roman" w:cs="Times New Roman"/>
@@ -2285,6 +2317,7 @@
           <w:numId w:val="1"/>
         </w:numPr>
         <w:spacing w:line="276" w:lineRule="auto"/>
+        <w:ind w:left="1276" w:hanging="283"/>
         <w:jc w:val="both"/>
         <w:rPr>
           <w:rFonts w:ascii="Times New Roman" w:hAnsi="Times New Roman" w:cs="Times New Roman"/>
@@ -2309,6 +2342,7 @@
           <w:numId w:val="1"/>
         </w:numPr>
         <w:spacing w:line="276" w:lineRule="auto"/>
+        <w:ind w:left="1276" w:hanging="283"/>
         <w:jc w:val="both"/>
         <w:rPr>
           <w:rFonts w:ascii="Times New Roman" w:hAnsi="Times New Roman" w:cs="Times New Roman"/>
@@ -2602,7 +2636,6 @@
           <w:sz w:val="32"/>
           <w:szCs w:val="32"/>
         </w:rPr>
-        <w:lastRenderedPageBreak/>
         <w:t>Разделение процесс разработки на несколько этапов.</w:t>
       </w:r>
     </w:p>
@@ -2626,6 +2659,7 @@
           <w:sz w:val="32"/>
           <w:szCs w:val="32"/>
         </w:rPr>
+        <w:lastRenderedPageBreak/>
         <w:t xml:space="preserve">Обеспечение независимости программ и данных. </w:t>
       </w:r>
     </w:p>
@@ -2970,15 +3004,7 @@
           <w:sz w:val="32"/>
           <w:szCs w:val="32"/>
         </w:rPr>
-        <w:t xml:space="preserve">Недостатки </w:t>
-      </w:r>
-      <w:r>
-        <w:rPr>
-          <w:rFonts w:ascii="Times New Roman" w:hAnsi="Times New Roman" w:cs="Times New Roman"/>
-          <w:sz w:val="32"/>
-          <w:szCs w:val="32"/>
-        </w:rPr>
-        <w:t>СУБД</w:t>
+        <w:t>Недостатки СУБД</w:t>
       </w:r>
       <w:r>
         <w:rPr>
@@ -3262,7 +3288,7 @@
       <w:lvlText w:val="%2."/>
       <w:lvlJc w:val="right"/>
       <w:pPr>
-        <w:ind w:left="2070" w:hanging="360"/>
+        <w:ind w:left="360" w:hanging="360"/>
       </w:pPr>
     </w:lvl>
     <w:lvl w:ilvl="2" w:tplc="0419001B" w:tentative="1">
